--- a/Plan Files/FEQuzz策划书.docx
+++ b/Plan Files/FEQuzz策划书.docx
@@ -268,280 +268,324 @@
         <w:rPr>
           <w:rFonts w:hint="eastAsia"/>
         </w:rPr>
-        <w:t>按内容类别区分；</w:t>
-      </w:r>
-    </w:p>
-    <w:p>
-      <w:pPr>
-        <w:pStyle w:val="NEW"/>
-      </w:pPr>
-      <w:r>
-        <w:rPr>
-          <w:rFonts w:hint="eastAsia"/>
-        </w:rPr>
-        <w:t>按</w:t>
-      </w:r>
-      <w:r>
-        <w:rPr>
-          <w:rFonts w:hint="eastAsia"/>
-        </w:rPr>
-        <w:t>题型区分；</w:t>
-      </w:r>
-    </w:p>
-    <w:p>
-      <w:pPr>
-        <w:pStyle w:val="NEW"/>
-        <w:rPr>
-          <w:rFonts w:hint="eastAsia"/>
-        </w:rPr>
-      </w:pPr>
-      <w:r>
-        <w:rPr>
-          <w:rFonts w:hint="eastAsia"/>
-        </w:rPr>
-        <w:t>按</w:t>
-      </w:r>
-      <w:r>
-        <w:rPr>
-          <w:rFonts w:hint="eastAsia"/>
-        </w:rPr>
-        <w:t>热度</w:t>
-      </w:r>
-      <w:r>
-        <w:rPr>
-          <w:rFonts w:hint="eastAsia"/>
-        </w:rPr>
-        <w:t>区分；</w:t>
-      </w:r>
-    </w:p>
-    <w:p>
-      <w:pPr>
-        <w:pStyle w:val="2"/>
-      </w:pPr>
-      <w:r>
-        <w:rPr>
-          <w:rFonts w:hint="eastAsia"/>
-        </w:rPr>
-        <w:t>根据不同筛选</w:t>
-      </w:r>
-      <w:r>
-        <w:rPr>
-          <w:rFonts w:hint="eastAsia"/>
-        </w:rPr>
-        <w:t>条件，</w:t>
-      </w:r>
-      <w:r>
-        <w:rPr>
-          <w:rFonts w:hint="eastAsia"/>
-        </w:rPr>
-        <w:t>匹配不同的</w:t>
-      </w:r>
-      <w:r>
-        <w:rPr>
-          <w:rFonts w:hint="eastAsia"/>
-        </w:rPr>
-        <w:t>题目</w:t>
-      </w:r>
-      <w:r>
-        <w:rPr>
-          <w:rFonts w:hint="eastAsia"/>
-        </w:rPr>
-        <w:t>；</w:t>
-      </w:r>
-    </w:p>
-    <w:p>
-      <w:pPr>
-        <w:pStyle w:val="2"/>
-      </w:pPr>
-      <w:r>
-        <w:rPr>
-          <w:rFonts w:hint="eastAsia"/>
-        </w:rPr>
-        <w:t>按</w:t>
-      </w:r>
-      <w:r>
-        <w:rPr>
-          <w:rFonts w:hint="eastAsia"/>
-        </w:rPr>
-        <w:t>设定的</w:t>
-      </w:r>
-      <w:r>
-        <w:rPr>
-          <w:rFonts w:hint="eastAsia"/>
-        </w:rPr>
-        <w:t>筛选条件</w:t>
-      </w:r>
-      <w:r>
-        <w:rPr>
-          <w:rFonts w:hint="eastAsia"/>
-        </w:rPr>
-        <w:t>，</w:t>
-      </w:r>
-      <w:r>
-        <w:rPr>
-          <w:rFonts w:hint="eastAsia"/>
-        </w:rPr>
-        <w:t>随机抽取</w:t>
-      </w:r>
-      <w:r>
-        <w:rPr>
-          <w:rFonts w:hint="eastAsia"/>
-        </w:rPr>
-        <w:t>一道</w:t>
-      </w:r>
-      <w:r>
-        <w:rPr>
-          <w:rFonts w:hint="eastAsia"/>
-        </w:rPr>
-        <w:t>题目</w:t>
-      </w:r>
-      <w:r>
-        <w:rPr>
-          <w:rFonts w:hint="eastAsia"/>
-        </w:rPr>
-        <w:t>；</w:t>
-      </w:r>
-    </w:p>
-    <w:p>
-      <w:pPr>
-        <w:pStyle w:val="2"/>
-      </w:pPr>
-      <w:r>
-        <w:rPr>
-          <w:rFonts w:hint="eastAsia"/>
-        </w:rPr>
-        <w:t>答题与</w:t>
-      </w:r>
-      <w:r>
-        <w:rPr>
-          <w:rFonts w:hint="eastAsia"/>
-        </w:rPr>
-        <w:t>查看答案功能；</w:t>
-      </w:r>
-    </w:p>
-    <w:p>
-      <w:pPr>
-        <w:pStyle w:val="NEW"/>
-      </w:pPr>
-      <w:r>
-        <w:rPr>
-          <w:rFonts w:hint="eastAsia"/>
-        </w:rPr>
-        <w:t>设置答题区，可以自由</w:t>
-      </w:r>
-      <w:r>
-        <w:rPr>
-          <w:rFonts w:hint="eastAsia"/>
-        </w:rPr>
-        <w:t>输入；</w:t>
-      </w:r>
-    </w:p>
-    <w:p>
-      <w:pPr>
-        <w:pStyle w:val="NEW"/>
-      </w:pPr>
-      <w:r>
-        <w:rPr>
-          <w:rFonts w:hint="eastAsia"/>
-        </w:rPr>
-        <w:t>答案</w:t>
-      </w:r>
-      <w:r>
-        <w:rPr>
-          <w:rFonts w:hint="eastAsia"/>
-        </w:rPr>
-        <w:t>默认</w:t>
-      </w:r>
-      <w:r>
-        <w:rPr>
-          <w:rFonts w:hint="eastAsia"/>
-        </w:rPr>
-        <w:t>是不公开的</w:t>
-      </w:r>
-      <w:r>
-        <w:rPr>
-          <w:rFonts w:hint="eastAsia"/>
-        </w:rPr>
-        <w:t>，点击查看答案按钮才会公开</w:t>
-      </w:r>
-      <w:r>
-        <w:rPr>
-          <w:rFonts w:hint="eastAsia"/>
-        </w:rPr>
-        <w:t>；</w:t>
-      </w:r>
-    </w:p>
-    <w:p>
-      <w:pPr>
-        <w:pStyle w:val="2"/>
-      </w:pPr>
-      <w:r>
-        <w:rPr>
-          <w:rFonts w:hint="eastAsia"/>
-        </w:rPr>
-        <w:t>登录与收藏功能</w:t>
-      </w:r>
-      <w:r>
-        <w:rPr>
-          <w:rFonts w:hint="eastAsia"/>
-        </w:rPr>
-        <w:t>；</w:t>
-      </w:r>
-    </w:p>
-    <w:p>
-      <w:pPr>
-        <w:pStyle w:val="1"/>
-      </w:pPr>
-      <w:r>
-        <w:rPr>
-          <w:rFonts w:hint="eastAsia"/>
-        </w:rPr>
-        <w:t>页面</w:t>
-      </w:r>
-      <w:r>
-        <w:rPr>
-          <w:rFonts w:hint="eastAsia"/>
-        </w:rPr>
-        <w:t>类型</w:t>
-      </w:r>
-    </w:p>
-    <w:p>
-      <w:pPr>
-        <w:pStyle w:val="NEW"/>
-      </w:pPr>
-      <w:r>
-        <w:rPr>
-          <w:rFonts w:hint="eastAsia"/>
-        </w:rPr>
-        <w:t>题单页面；</w:t>
-      </w:r>
-    </w:p>
-    <w:p>
-      <w:pPr>
-        <w:pStyle w:val="NEW"/>
-      </w:pPr>
-      <w:r>
-        <w:rPr>
-          <w:rFonts w:hint="eastAsia"/>
-        </w:rPr>
-        <w:t>答题页面；</w:t>
-      </w:r>
-    </w:p>
-    <w:p>
-      <w:pPr>
-        <w:pStyle w:val="NEW"/>
-        <w:rPr>
-          <w:rFonts w:hint="eastAsia"/>
-        </w:rPr>
-      </w:pPr>
-      <w:r>
-        <w:rPr>
-          <w:rFonts w:hint="eastAsia"/>
-        </w:rPr>
-        <w:t>登录页面；</w:t>
+        <w:t>按内容</w:t>
+      </w:r>
+      <w:r>
+        <w:rPr>
+          <w:rFonts w:hint="eastAsia"/>
+        </w:rPr>
+        <w:t>关键词</w:t>
       </w:r>
       <w:bookmarkStart w:id="0" w:name="_GoBack"/>
       <w:bookmarkEnd w:id="0"/>
+      <w:r>
+        <w:rPr>
+          <w:rFonts w:hint="eastAsia"/>
+        </w:rPr>
+        <w:t>区分</w:t>
+      </w:r>
+      <w:r>
+        <w:rPr>
+          <w:rFonts w:hint="eastAsia"/>
+        </w:rPr>
+        <w:t>：框架，网络，工程化等</w:t>
+      </w:r>
+      <w:r>
+        <w:rPr>
+          <w:rFonts w:hint="eastAsia"/>
+        </w:rPr>
+        <w:t>；</w:t>
+      </w:r>
+    </w:p>
+    <w:p>
+      <w:pPr>
+        <w:pStyle w:val="NEW"/>
+      </w:pPr>
+      <w:r>
+        <w:rPr>
+          <w:rFonts w:hint="eastAsia"/>
+        </w:rPr>
+        <w:t>按</w:t>
+      </w:r>
+      <w:r>
+        <w:rPr>
+          <w:rFonts w:hint="eastAsia"/>
+        </w:rPr>
+        <w:t>题型区分</w:t>
+      </w:r>
+      <w:r>
+        <w:rPr>
+          <w:rFonts w:hint="eastAsia"/>
+        </w:rPr>
+        <w:t>：</w:t>
+      </w:r>
+      <w:r>
+        <w:rPr>
+          <w:rFonts w:hint="eastAsia"/>
+          <w:noProof/>
+        </w:rPr>
+        <w:t>手撕，算法，</w:t>
+      </w:r>
+      <w:r>
+        <w:rPr>
+          <w:rFonts w:hint="eastAsia"/>
+          <w:noProof/>
+        </w:rPr>
+        <w:t>软技能，思维等</w:t>
+      </w:r>
+      <w:r>
+        <w:rPr>
+          <w:rFonts w:hint="eastAsia"/>
+        </w:rPr>
+        <w:t>；</w:t>
+      </w:r>
+    </w:p>
+    <w:p>
+      <w:pPr>
+        <w:pStyle w:val="NEW"/>
+      </w:pPr>
+      <w:r>
+        <w:rPr>
+          <w:rFonts w:hint="eastAsia"/>
+        </w:rPr>
+        <w:t>按</w:t>
+      </w:r>
+      <w:r>
+        <w:rPr>
+          <w:rFonts w:hint="eastAsia"/>
+        </w:rPr>
+        <w:t>热度</w:t>
+      </w:r>
+      <w:r>
+        <w:rPr>
+          <w:rFonts w:hint="eastAsia"/>
+        </w:rPr>
+        <w:t>区分；</w:t>
+      </w:r>
+    </w:p>
+    <w:p>
+      <w:pPr>
+        <w:pStyle w:val="2"/>
+      </w:pPr>
+      <w:r>
+        <w:rPr>
+          <w:rFonts w:hint="eastAsia"/>
+        </w:rPr>
+        <w:t>根据不同筛选</w:t>
+      </w:r>
+      <w:r>
+        <w:rPr>
+          <w:rFonts w:hint="eastAsia"/>
+        </w:rPr>
+        <w:t>条件，</w:t>
+      </w:r>
+      <w:r>
+        <w:rPr>
+          <w:rFonts w:hint="eastAsia"/>
+        </w:rPr>
+        <w:t>匹配不同的</w:t>
+      </w:r>
+      <w:r>
+        <w:rPr>
+          <w:rFonts w:hint="eastAsia"/>
+        </w:rPr>
+        <w:t>题目</w:t>
+      </w:r>
+      <w:r>
+        <w:rPr>
+          <w:rFonts w:hint="eastAsia"/>
+        </w:rPr>
+        <w:t>；</w:t>
+      </w:r>
+    </w:p>
+    <w:p>
+      <w:pPr>
+        <w:pStyle w:val="2"/>
+      </w:pPr>
+      <w:r>
+        <w:rPr>
+          <w:rFonts w:hint="eastAsia"/>
+        </w:rPr>
+        <w:t>按</w:t>
+      </w:r>
+      <w:r>
+        <w:rPr>
+          <w:rFonts w:hint="eastAsia"/>
+        </w:rPr>
+        <w:t>设定的</w:t>
+      </w:r>
+      <w:r>
+        <w:rPr>
+          <w:rFonts w:hint="eastAsia"/>
+        </w:rPr>
+        <w:t>筛选条件</w:t>
+      </w:r>
+      <w:r>
+        <w:rPr>
+          <w:rFonts w:hint="eastAsia"/>
+        </w:rPr>
+        <w:t>，</w:t>
+      </w:r>
+      <w:r>
+        <w:rPr>
+          <w:rFonts w:hint="eastAsia"/>
+        </w:rPr>
+        <w:t>随机抽取</w:t>
+      </w:r>
+      <w:r>
+        <w:rPr>
+          <w:rFonts w:hint="eastAsia"/>
+        </w:rPr>
+        <w:t>一道</w:t>
+      </w:r>
+      <w:r>
+        <w:rPr>
+          <w:rFonts w:hint="eastAsia"/>
+        </w:rPr>
+        <w:t>题目</w:t>
+      </w:r>
+      <w:r>
+        <w:rPr>
+          <w:rFonts w:hint="eastAsia"/>
+        </w:rPr>
+        <w:t>；</w:t>
+      </w:r>
+    </w:p>
+    <w:p>
+      <w:pPr>
+        <w:pStyle w:val="2"/>
+      </w:pPr>
+      <w:r>
+        <w:rPr>
+          <w:rFonts w:hint="eastAsia"/>
+        </w:rPr>
+        <w:t>答题与</w:t>
+      </w:r>
+      <w:r>
+        <w:rPr>
+          <w:rFonts w:hint="eastAsia"/>
+        </w:rPr>
+        <w:t>查看答案功能；</w:t>
+      </w:r>
+    </w:p>
+    <w:p>
+      <w:pPr>
+        <w:pStyle w:val="NEW"/>
+      </w:pPr>
+      <w:r>
+        <w:rPr>
+          <w:rFonts w:hint="eastAsia"/>
+        </w:rPr>
+        <w:t>设置答题区，可以自由</w:t>
+      </w:r>
+      <w:r>
+        <w:rPr>
+          <w:rFonts w:hint="eastAsia"/>
+        </w:rPr>
+        <w:t>输入；</w:t>
+      </w:r>
+    </w:p>
+    <w:p>
+      <w:pPr>
+        <w:pStyle w:val="NEW"/>
+      </w:pPr>
+      <w:r>
+        <w:rPr>
+          <w:rFonts w:hint="eastAsia"/>
+        </w:rPr>
+        <w:t>答案</w:t>
+      </w:r>
+      <w:r>
+        <w:rPr>
+          <w:rFonts w:hint="eastAsia"/>
+        </w:rPr>
+        <w:t>默认</w:t>
+      </w:r>
+      <w:r>
+        <w:rPr>
+          <w:rFonts w:hint="eastAsia"/>
+        </w:rPr>
+        <w:t>是不公开的</w:t>
+      </w:r>
+      <w:r>
+        <w:rPr>
+          <w:rFonts w:hint="eastAsia"/>
+        </w:rPr>
+        <w:t>，点击查看答案按钮才会公开</w:t>
+      </w:r>
+      <w:r>
+        <w:rPr>
+          <w:rFonts w:hint="eastAsia"/>
+        </w:rPr>
+        <w:t>；</w:t>
+      </w:r>
+    </w:p>
+    <w:p>
+      <w:pPr>
+        <w:pStyle w:val="2"/>
+      </w:pPr>
+      <w:r>
+        <w:rPr>
+          <w:rFonts w:hint="eastAsia"/>
+        </w:rPr>
+        <w:t>登录与收藏功能</w:t>
+      </w:r>
+      <w:r>
+        <w:rPr>
+          <w:rFonts w:hint="eastAsia"/>
+        </w:rPr>
+        <w:t>；</w:t>
+      </w:r>
+    </w:p>
+    <w:p>
+      <w:pPr>
+        <w:pStyle w:val="1"/>
+      </w:pPr>
+      <w:r>
+        <w:rPr>
+          <w:rFonts w:hint="eastAsia"/>
+        </w:rPr>
+        <w:t>页面</w:t>
+      </w:r>
+      <w:r>
+        <w:rPr>
+          <w:rFonts w:hint="eastAsia"/>
+        </w:rPr>
+        <w:t>类型</w:t>
+      </w:r>
+    </w:p>
+    <w:p>
+      <w:pPr>
+        <w:pStyle w:val="NEW"/>
+      </w:pPr>
+      <w:r>
+        <w:rPr>
+          <w:rFonts w:hint="eastAsia"/>
+        </w:rPr>
+        <w:t>题单页面；</w:t>
+      </w:r>
+    </w:p>
+    <w:p>
+      <w:pPr>
+        <w:pStyle w:val="NEW"/>
+      </w:pPr>
+      <w:r>
+        <w:rPr>
+          <w:rFonts w:hint="eastAsia"/>
+        </w:rPr>
+        <w:t>答题页面；</w:t>
+      </w:r>
+    </w:p>
+    <w:p>
+      <w:pPr>
+        <w:pStyle w:val="NEW"/>
+      </w:pPr>
+      <w:r>
+        <w:rPr>
+          <w:rFonts w:hint="eastAsia"/>
+        </w:rPr>
+        <w:t>登录页面；</w:t>
+      </w:r>
     </w:p>
     <w:p>
       <w:pPr>

--- a/Plan Files/FEQuzz策划书.docx
+++ b/Plan Files/FEQuzz策划书.docx
@@ -14,6 +14,7 @@
           <w:szCs w:val="32"/>
         </w:rPr>
       </w:pPr>
+      <w:proofErr w:type="spellStart"/>
       <w:r>
         <w:rPr>
           <w:rFonts w:ascii="华文中宋" w:eastAsia="华文中宋" w:hAnsi="华文中宋" w:cs="阿里巴巴普惠体"/>
@@ -23,6 +24,7 @@
         </w:rPr>
         <w:t>FEQuzz</w:t>
       </w:r>
+      <w:proofErr w:type="spellEnd"/>
       <w:r>
         <w:rPr>
           <w:rFonts w:ascii="华文中宋" w:eastAsia="华文中宋" w:hAnsi="华文中宋" w:cs="阿里巴巴普惠体" w:hint="eastAsia"/>
@@ -267,28 +269,74 @@
       <w:r>
         <w:rPr>
           <w:rFonts w:hint="eastAsia"/>
+          <w:b/>
+          <w:bCs/>
+        </w:rPr>
+        <w:t>按题型区分：</w:t>
+      </w:r>
+      <w:bookmarkStart w:id="0" w:name="_GoBack"/>
+      <w:r>
+        <w:rPr>
+          <w:rFonts w:hint="eastAsia"/>
+        </w:rPr>
+        <w:t>八股、</w:t>
+      </w:r>
+      <w:bookmarkEnd w:id="0"/>
+      <w:r>
+        <w:rPr>
+          <w:rFonts w:hint="eastAsia"/>
+          <w:noProof/>
+        </w:rPr>
+        <w:t>手撕，算法，软技能，思维等</w:t>
+      </w:r>
+      <w:r>
+        <w:rPr>
+          <w:rFonts w:hint="eastAsia"/>
+        </w:rPr>
+        <w:t>；</w:t>
+      </w:r>
+    </w:p>
+    <w:p>
+      <w:pPr>
+        <w:pStyle w:val="NEW"/>
+      </w:pPr>
+      <w:r>
+        <w:rPr>
+          <w:rFonts w:hint="eastAsia"/>
+          <w:b/>
+          <w:bCs/>
         </w:rPr>
         <w:t>按内容</w:t>
       </w:r>
       <w:r>
         <w:rPr>
           <w:rFonts w:hint="eastAsia"/>
+          <w:b/>
+          <w:bCs/>
         </w:rPr>
         <w:t>关键词</w:t>
       </w:r>
-      <w:bookmarkStart w:id="0" w:name="_GoBack"/>
-      <w:bookmarkEnd w:id="0"/>
-      <w:r>
-        <w:rPr>
-          <w:rFonts w:hint="eastAsia"/>
+      <w:r>
+        <w:rPr>
+          <w:rFonts w:hint="eastAsia"/>
+          <w:b/>
+          <w:bCs/>
         </w:rPr>
         <w:t>区分</w:t>
       </w:r>
       <w:r>
         <w:rPr>
           <w:rFonts w:hint="eastAsia"/>
-        </w:rPr>
-        <w:t>：框架，网络，工程化等</w:t>
+          <w:b/>
+          <w:bCs/>
+        </w:rPr>
+        <w:t>：</w:t>
+      </w:r>
+      <w:r>
+        <w:rPr>
+          <w:rFonts w:hint="eastAsia"/>
+        </w:rPr>
+        <w:t>框架，网络，工程化等</w:t>
       </w:r>
       <w:r>
         <w:rPr>
@@ -300,38 +348,63 @@
     <w:p>
       <w:pPr>
         <w:pStyle w:val="NEW"/>
-      </w:pPr>
-      <w:r>
-        <w:rPr>
-          <w:rFonts w:hint="eastAsia"/>
+        <w:rPr>
+          <w:b/>
+          <w:bCs/>
+        </w:rPr>
+      </w:pPr>
+      <w:r>
+        <w:rPr>
+          <w:rFonts w:hint="eastAsia"/>
+          <w:b/>
+          <w:bCs/>
         </w:rPr>
         <w:t>按</w:t>
       </w:r>
       <w:r>
         <w:rPr>
           <w:rFonts w:hint="eastAsia"/>
-        </w:rPr>
-        <w:t>题型区分</w:t>
-      </w:r>
-      <w:r>
-        <w:rPr>
-          <w:rFonts w:hint="eastAsia"/>
-        </w:rPr>
-        <w:t>：</w:t>
-      </w:r>
-      <w:r>
-        <w:rPr>
-          <w:rFonts w:hint="eastAsia"/>
-          <w:noProof/>
-        </w:rPr>
-        <w:t>手撕，算法，</w:t>
-      </w:r>
-      <w:r>
-        <w:rPr>
-          <w:rFonts w:hint="eastAsia"/>
-          <w:noProof/>
-        </w:rPr>
-        <w:t>软技能，思维等</w:t>
+          <w:b/>
+          <w:bCs/>
+        </w:rPr>
+        <w:t>热度</w:t>
+      </w:r>
+      <w:r>
+        <w:rPr>
+          <w:rFonts w:hint="eastAsia"/>
+          <w:b/>
+          <w:bCs/>
+        </w:rPr>
+        <w:t>区分；</w:t>
+      </w:r>
+    </w:p>
+    <w:p>
+      <w:pPr>
+        <w:pStyle w:val="2"/>
+      </w:pPr>
+      <w:r>
+        <w:rPr>
+          <w:rFonts w:hint="eastAsia"/>
+        </w:rPr>
+        <w:t>根据不同筛选</w:t>
+      </w:r>
+      <w:r>
+        <w:rPr>
+          <w:rFonts w:hint="eastAsia"/>
+        </w:rPr>
+        <w:t>条件，</w:t>
+      </w:r>
+      <w:r>
+        <w:rPr>
+          <w:rFonts w:hint="eastAsia"/>
+        </w:rPr>
+        <w:t>匹配不同的</w:t>
+      </w:r>
+      <w:r>
+        <w:rPr>
+          <w:rFonts w:hint="eastAsia"/>
+        </w:rPr>
+        <w:t>题目</w:t>
       </w:r>
       <w:r>
         <w:rPr>
@@ -342,25 +415,124 @@
     </w:p>
     <w:p>
       <w:pPr>
+        <w:pStyle w:val="2"/>
+      </w:pPr>
+      <w:r>
+        <w:rPr>
+          <w:rFonts w:hint="eastAsia"/>
+        </w:rPr>
+        <w:t>按</w:t>
+      </w:r>
+      <w:r>
+        <w:rPr>
+          <w:rFonts w:hint="eastAsia"/>
+        </w:rPr>
+        <w:t>设定的</w:t>
+      </w:r>
+      <w:r>
+        <w:rPr>
+          <w:rFonts w:hint="eastAsia"/>
+        </w:rPr>
+        <w:t>筛选条件</w:t>
+      </w:r>
+      <w:r>
+        <w:rPr>
+          <w:rFonts w:hint="eastAsia"/>
+        </w:rPr>
+        <w:t>，</w:t>
+      </w:r>
+      <w:r>
+        <w:rPr>
+          <w:rFonts w:hint="eastAsia"/>
+        </w:rPr>
+        <w:t>随机抽取</w:t>
+      </w:r>
+      <w:r>
+        <w:rPr>
+          <w:rFonts w:hint="eastAsia"/>
+        </w:rPr>
+        <w:t>一道</w:t>
+      </w:r>
+      <w:r>
+        <w:rPr>
+          <w:rFonts w:hint="eastAsia"/>
+        </w:rPr>
+        <w:t>题目</w:t>
+      </w:r>
+      <w:r>
+        <w:rPr>
+          <w:rFonts w:hint="eastAsia"/>
+        </w:rPr>
+        <w:t>；</w:t>
+      </w:r>
+    </w:p>
+    <w:p>
+      <w:pPr>
+        <w:pStyle w:val="2"/>
+      </w:pPr>
+      <w:r>
+        <w:rPr>
+          <w:rFonts w:hint="eastAsia"/>
+        </w:rPr>
+        <w:t>答题与</w:t>
+      </w:r>
+      <w:r>
+        <w:rPr>
+          <w:rFonts w:hint="eastAsia"/>
+        </w:rPr>
+        <w:t>查看答案功能；</w:t>
+      </w:r>
+    </w:p>
+    <w:p>
+      <w:pPr>
         <w:pStyle w:val="NEW"/>
       </w:pPr>
       <w:r>
         <w:rPr>
           <w:rFonts w:hint="eastAsia"/>
         </w:rPr>
-        <w:t>按</w:t>
-      </w:r>
-      <w:r>
-        <w:rPr>
-          <w:rFonts w:hint="eastAsia"/>
-        </w:rPr>
-        <w:t>热度</w:t>
-      </w:r>
-      <w:r>
-        <w:rPr>
-          <w:rFonts w:hint="eastAsia"/>
-        </w:rPr>
-        <w:t>区分；</w:t>
+        <w:t>设置答题区，可以自由</w:t>
+      </w:r>
+      <w:r>
+        <w:rPr>
+          <w:rFonts w:hint="eastAsia"/>
+        </w:rPr>
+        <w:t>输入；</w:t>
+      </w:r>
+    </w:p>
+    <w:p>
+      <w:pPr>
+        <w:pStyle w:val="NEW"/>
+      </w:pPr>
+      <w:r>
+        <w:rPr>
+          <w:rFonts w:hint="eastAsia"/>
+        </w:rPr>
+        <w:t>答案</w:t>
+      </w:r>
+      <w:r>
+        <w:rPr>
+          <w:rFonts w:hint="eastAsia"/>
+        </w:rPr>
+        <w:t>默认</w:t>
+      </w:r>
+      <w:r>
+        <w:rPr>
+          <w:rFonts w:hint="eastAsia"/>
+        </w:rPr>
+        <w:t>是不公开的</w:t>
+      </w:r>
+      <w:r>
+        <w:rPr>
+          <w:rFonts w:hint="eastAsia"/>
+        </w:rPr>
+        <w:t>，点击查看答案按钮才会公开</w:t>
+      </w:r>
+      <w:r>
+        <w:rPr>
+          <w:rFonts w:hint="eastAsia"/>
+        </w:rPr>
+        <w:t>；</w:t>
       </w:r>
     </w:p>
     <w:p>
@@ -371,25 +543,7 @@
         <w:rPr>
           <w:rFonts w:hint="eastAsia"/>
         </w:rPr>
-        <w:t>根据不同筛选</w:t>
-      </w:r>
-      <w:r>
-        <w:rPr>
-          <w:rFonts w:hint="eastAsia"/>
-        </w:rPr>
-        <w:t>条件，</w:t>
-      </w:r>
-      <w:r>
-        <w:rPr>
-          <w:rFonts w:hint="eastAsia"/>
-        </w:rPr>
-        <w:t>匹配不同的</w:t>
-      </w:r>
-      <w:r>
-        <w:rPr>
-          <w:rFonts w:hint="eastAsia"/>
-        </w:rPr>
-        <w:t>题目</w:t>
+        <w:t>登录与收藏功能</w:t>
       </w:r>
       <w:r>
         <w:rPr>
@@ -400,49 +554,479 @@
     </w:p>
     <w:p>
       <w:pPr>
+        <w:pStyle w:val="1"/>
+      </w:pPr>
+      <w:r>
+        <w:rPr>
+          <w:rFonts w:hint="eastAsia"/>
+        </w:rPr>
+        <w:t>页面</w:t>
+      </w:r>
+      <w:r>
+        <w:rPr>
+          <w:rFonts w:hint="eastAsia"/>
+        </w:rPr>
+        <w:t>类型</w:t>
+      </w:r>
+    </w:p>
+    <w:p>
+      <w:pPr>
+        <w:pStyle w:val="NEW"/>
+      </w:pPr>
+      <w:r>
+        <w:rPr>
+          <w:rFonts w:hint="eastAsia"/>
+        </w:rPr>
+        <w:t>题单页面；</w:t>
+      </w:r>
+    </w:p>
+    <w:p>
+      <w:pPr>
+        <w:pStyle w:val="NEW"/>
+      </w:pPr>
+      <w:r>
+        <w:rPr>
+          <w:rFonts w:hint="eastAsia"/>
+        </w:rPr>
+        <w:t>答题页面；</w:t>
+      </w:r>
+    </w:p>
+    <w:p>
+      <w:pPr>
+        <w:pStyle w:val="NEW"/>
+      </w:pPr>
+      <w:r>
+        <w:rPr>
+          <w:rFonts w:hint="eastAsia"/>
+        </w:rPr>
+        <w:t>登录页面；</w:t>
+      </w:r>
+    </w:p>
+    <w:p>
+      <w:pPr>
+        <w:pStyle w:val="1"/>
+      </w:pPr>
+      <w:r>
+        <w:rPr>
+          <w:rFonts w:hint="eastAsia"/>
+        </w:rPr>
+        <w:t>风格</w:t>
+      </w:r>
+      <w:r>
+        <w:rPr>
+          <w:rFonts w:hint="eastAsia"/>
+        </w:rPr>
+        <w:t>与视觉要求</w:t>
+      </w:r>
+    </w:p>
+    <w:p>
+      <w:pPr>
+        <w:pStyle w:val="NEW"/>
+      </w:pPr>
+      <w:r>
+        <w:rPr>
+          <w:rFonts w:hint="eastAsia"/>
+        </w:rPr>
+        <w:t>类似</w:t>
+      </w:r>
+      <w:proofErr w:type="spellStart"/>
+      <w:r>
+        <w:rPr>
+          <w:rFonts w:hint="eastAsia"/>
+        </w:rPr>
+        <w:t>LeetCode</w:t>
+      </w:r>
+      <w:proofErr w:type="spellEnd"/>
+      <w:r>
+        <w:rPr>
+          <w:rFonts w:hint="eastAsia"/>
+        </w:rPr>
+        <w:t>风格</w:t>
+      </w:r>
+      <w:r>
+        <w:rPr>
+          <w:rFonts w:hint="eastAsia"/>
+        </w:rPr>
+        <w:t>；</w:t>
+      </w:r>
+    </w:p>
+    <w:p>
+      <w:pPr>
+        <w:pStyle w:val="NEW"/>
+      </w:pPr>
+      <w:r>
+        <w:rPr>
+          <w:rFonts w:hint="eastAsia"/>
+        </w:rPr>
+        <w:t>具有</w:t>
+      </w:r>
+      <w:r>
+        <w:rPr>
+          <w:rFonts w:hint="eastAsia"/>
+        </w:rPr>
+        <w:t>亮</w:t>
+      </w:r>
+      <w:r>
+        <w:rPr>
+          <w:rFonts w:hint="eastAsia"/>
+        </w:rPr>
+        <w:t>、</w:t>
+      </w:r>
+      <w:r>
+        <w:rPr>
+          <w:rFonts w:hint="eastAsia"/>
+        </w:rPr>
+        <w:t>暗两种</w:t>
+      </w:r>
+      <w:r>
+        <w:rPr>
+          <w:rFonts w:hint="eastAsia"/>
+        </w:rPr>
+        <w:t>配色</w:t>
+      </w:r>
+      <w:r>
+        <w:rPr>
+          <w:rFonts w:hint="eastAsia"/>
+        </w:rPr>
+        <w:t>，可自由切换</w:t>
+      </w:r>
+      <w:r>
+        <w:rPr>
+          <w:rFonts w:hint="eastAsia"/>
+        </w:rPr>
+        <w:t>；</w:t>
+      </w:r>
+    </w:p>
+    <w:p>
+      <w:pPr>
+        <w:pStyle w:val="NEW"/>
+      </w:pPr>
+      <w:r>
+        <w:rPr>
+          <w:rFonts w:hint="eastAsia"/>
+        </w:rPr>
+        <w:t>响应式，</w:t>
+      </w:r>
+      <w:r>
+        <w:rPr>
+          <w:rFonts w:hint="eastAsia"/>
+        </w:rPr>
+        <w:t>在不同</w:t>
+      </w:r>
+      <w:proofErr w:type="gramStart"/>
+      <w:r>
+        <w:rPr>
+          <w:rFonts w:hint="eastAsia"/>
+        </w:rPr>
+        <w:t>端显示</w:t>
+      </w:r>
+      <w:proofErr w:type="gramEnd"/>
+      <w:r>
+        <w:rPr>
+          <w:rFonts w:hint="eastAsia"/>
+        </w:rPr>
+        <w:t>效果良好</w:t>
+      </w:r>
+      <w:r>
+        <w:rPr>
+          <w:rFonts w:hint="eastAsia"/>
+        </w:rPr>
+        <w:t>；</w:t>
+      </w:r>
+    </w:p>
+    <w:p>
+      <w:pPr>
+        <w:pStyle w:val="1"/>
+      </w:pPr>
+      <w:r>
+        <w:rPr>
+          <w:rFonts w:hint="eastAsia"/>
+        </w:rPr>
+        <w:t>JSON格式与API接口</w:t>
+      </w:r>
+    </w:p>
+    <w:p>
+      <w:pPr>
         <w:pStyle w:val="2"/>
       </w:pPr>
       <w:r>
         <w:rPr>
           <w:rFonts w:hint="eastAsia"/>
         </w:rPr>
-        <w:t>按</w:t>
-      </w:r>
-      <w:r>
-        <w:rPr>
-          <w:rFonts w:hint="eastAsia"/>
-        </w:rPr>
-        <w:t>设定的</w:t>
-      </w:r>
-      <w:r>
-        <w:rPr>
-          <w:rFonts w:hint="eastAsia"/>
-        </w:rPr>
-        <w:t>筛选条件</w:t>
-      </w:r>
-      <w:r>
-        <w:rPr>
-          <w:rFonts w:hint="eastAsia"/>
-        </w:rPr>
-        <w:t>，</w:t>
-      </w:r>
-      <w:r>
-        <w:rPr>
-          <w:rFonts w:hint="eastAsia"/>
-        </w:rPr>
-        <w:t>随机抽取</w:t>
-      </w:r>
-      <w:r>
-        <w:rPr>
-          <w:rFonts w:hint="eastAsia"/>
-        </w:rPr>
-        <w:t>一道</w:t>
-      </w:r>
-      <w:r>
-        <w:rPr>
-          <w:rFonts w:hint="eastAsia"/>
-        </w:rPr>
-        <w:t>题目</w:t>
+        <w:t>JSON格式</w:t>
+      </w:r>
+    </w:p>
+    <w:p>
+      <w:pPr>
+        <w:pStyle w:val="NEW"/>
+        <w:rPr>
+          <w:rFonts w:hint="eastAsia"/>
+        </w:rPr>
+      </w:pPr>
+      <w:r>
+        <w:rPr>
+          <w:rFonts w:hint="eastAsia"/>
+        </w:rPr>
+        <w:t>题库</w:t>
+      </w:r>
+      <w:r>
+        <w:rPr>
+          <w:rFonts w:hint="eastAsia"/>
+        </w:rPr>
+        <w:t>保存在</w:t>
+      </w:r>
+      <w:proofErr w:type="spellStart"/>
+      <w:r>
+        <w:rPr>
+          <w:rFonts w:hint="eastAsia"/>
+        </w:rPr>
+        <w:t>q</w:t>
+      </w:r>
+      <w:r>
+        <w:t>uestions.</w:t>
+      </w:r>
+      <w:r>
+        <w:rPr>
+          <w:rFonts w:hint="eastAsia"/>
+        </w:rPr>
+        <w:t>j</w:t>
+      </w:r>
+      <w:r>
+        <w:t>son</w:t>
+      </w:r>
+      <w:proofErr w:type="spellEnd"/>
+      <w:r>
+        <w:rPr>
+          <w:rFonts w:hint="eastAsia"/>
+        </w:rPr>
+        <w:t>文件</w:t>
+      </w:r>
+      <w:r>
+        <w:rPr>
+          <w:rFonts w:hint="eastAsia"/>
+        </w:rPr>
+        <w:t>内</w:t>
+      </w:r>
+      <w:r>
+        <w:rPr>
+          <w:rFonts w:hint="eastAsia"/>
+        </w:rPr>
+        <w:t>，文件</w:t>
+      </w:r>
+      <w:r>
+        <w:rPr>
+          <w:rFonts w:hint="eastAsia"/>
+        </w:rPr>
+        <w:t>内容</w:t>
+      </w:r>
+      <w:r>
+        <w:rPr>
+          <w:rFonts w:hint="eastAsia"/>
+        </w:rPr>
+        <w:t>的格式如下：</w:t>
+      </w:r>
+    </w:p>
+    <w:p>
+      <w:pPr>
+        <w:pStyle w:val="new1"/>
+      </w:pPr>
+      <w:r>
+        <w:lastRenderedPageBreak/>
+        <w:t>{</w:t>
+      </w:r>
+    </w:p>
+    <w:p>
+      <w:pPr>
+        <w:pStyle w:val="new1"/>
+      </w:pPr>
+      <w:r>
+        <w:t xml:space="preserve">    "lists": [</w:t>
+      </w:r>
+    </w:p>
+    <w:p>
+      <w:pPr>
+        <w:pStyle w:val="new1"/>
+      </w:pPr>
+      <w:r>
+        <w:t xml:space="preserve">        {</w:t>
+      </w:r>
+    </w:p>
+    <w:p>
+      <w:pPr>
+        <w:pStyle w:val="new1"/>
+      </w:pPr>
+      <w:r>
+        <w:t xml:space="preserve">            "id": 1,</w:t>
+      </w:r>
+    </w:p>
+    <w:p>
+      <w:pPr>
+        <w:pStyle w:val="new1"/>
+      </w:pPr>
+      <w:r>
+        <w:t xml:space="preserve">            "question": "手写实现call()方法",</w:t>
+      </w:r>
+    </w:p>
+    <w:p>
+      <w:pPr>
+        <w:pStyle w:val="new1"/>
+      </w:pPr>
+      <w:r>
+        <w:t xml:space="preserve">            "answer": "&lt;pre&gt;function </w:t>
+      </w:r>
+      <w:proofErr w:type="spellStart"/>
+      <w:proofErr w:type="gramStart"/>
+      <w:r>
+        <w:t>myCall</w:t>
+      </w:r>
+      <w:proofErr w:type="spellEnd"/>
+      <w:r>
+        <w:t>(</w:t>
+      </w:r>
+      <w:proofErr w:type="gramEnd"/>
+      <w:r>
+        <w:t>) {...}&lt;/pre&gt;"</w:t>
+      </w:r>
+    </w:p>
+    <w:p>
+      <w:pPr>
+        <w:pStyle w:val="new1"/>
+      </w:pPr>
+      <w:r>
+        <w:t xml:space="preserve">        }</w:t>
+      </w:r>
+    </w:p>
+    <w:p>
+      <w:pPr>
+        <w:pStyle w:val="new1"/>
+      </w:pPr>
+      <w:r>
+        <w:t xml:space="preserve">    ]</w:t>
+      </w:r>
+    </w:p>
+    <w:p>
+      <w:pPr>
+        <w:pStyle w:val="new1"/>
+      </w:pPr>
+      <w:r>
+        <w:t>}</w:t>
+      </w:r>
+    </w:p>
+    <w:p>
+      <w:pPr>
+        <w:pStyle w:val="2"/>
+      </w:pPr>
+      <w:r>
+        <w:rPr>
+          <w:rFonts w:hint="eastAsia"/>
+        </w:rPr>
+        <w:t>API</w:t>
+      </w:r>
+      <w:r>
+        <w:rPr>
+          <w:rFonts w:hint="eastAsia"/>
+        </w:rPr>
+        <w:t>接口</w:t>
+      </w:r>
+    </w:p>
+    <w:p>
+      <w:pPr>
+        <w:pStyle w:val="NEW"/>
+        <w:rPr>
+          <w:b/>
+          <w:bCs/>
+        </w:rPr>
+      </w:pPr>
+      <w:r>
+        <w:rPr>
+          <w:rFonts w:hint="eastAsia"/>
+          <w:b/>
+          <w:bCs/>
+        </w:rPr>
+        <w:t>获取题目</w:t>
+      </w:r>
+      <w:r>
+        <w:rPr>
+          <w:rFonts w:hint="eastAsia"/>
+          <w:b/>
+          <w:bCs/>
+        </w:rPr>
+        <w:t>列表</w:t>
+      </w:r>
+    </w:p>
+    <w:p>
+      <w:pPr>
+        <w:pStyle w:val="new1"/>
+        <w:ind w:firstLineChars="50" w:firstLine="120"/>
+      </w:pPr>
+      <w:r>
+        <w:t>/</w:t>
+      </w:r>
+      <w:r>
+        <w:t>questions</w:t>
+      </w:r>
+      <w:r>
+        <w:t xml:space="preserve"> </w:t>
+      </w:r>
+      <w:r>
+        <w:t>+ &lt;query string&gt;</w:t>
+      </w:r>
+    </w:p>
+    <w:p>
+      <w:pPr>
+        <w:pStyle w:val="new1"/>
+        <w:ind w:firstLineChars="50" w:firstLine="120"/>
+        <w:rPr>
+          <w:b/>
+          <w:bCs/>
+        </w:rPr>
+      </w:pPr>
+      <w:r>
+        <w:rPr>
+          <w:rFonts w:hint="eastAsia"/>
+          <w:b/>
+          <w:bCs/>
+        </w:rPr>
+        <w:t>q</w:t>
+      </w:r>
+      <w:r>
+        <w:rPr>
+          <w:b/>
+          <w:bCs/>
+        </w:rPr>
+        <w:t>uery string</w:t>
+      </w:r>
+      <w:r>
+        <w:rPr>
+          <w:rFonts w:hint="eastAsia"/>
+          <w:b/>
+          <w:bCs/>
+        </w:rPr>
+        <w:t>参数：</w:t>
+      </w:r>
+    </w:p>
+    <w:p>
+      <w:pPr>
+        <w:pStyle w:val="new1"/>
+        <w:ind w:firstLineChars="50" w:firstLine="120"/>
+      </w:pPr>
+      <w:r>
+        <w:rPr>
+          <w:rFonts w:hint="eastAsia"/>
+        </w:rPr>
+        <w:t>-</w:t>
+      </w:r>
+      <w:r>
+        <w:t xml:space="preserve"> id: </w:t>
+      </w:r>
+      <w:r>
+        <w:rPr>
+          <w:rFonts w:hint="eastAsia"/>
+        </w:rPr>
+        <w:t>按题目i</w:t>
+      </w:r>
+      <w:r>
+        <w:t>d</w:t>
       </w:r>
       <w:r>
         <w:rPr>
@@ -453,254 +1037,41 @@
     </w:p>
     <w:p>
       <w:pPr>
-        <w:pStyle w:val="2"/>
-      </w:pPr>
-      <w:r>
-        <w:rPr>
-          <w:rFonts w:hint="eastAsia"/>
-        </w:rPr>
-        <w:t>答题与</w:t>
-      </w:r>
-      <w:r>
-        <w:rPr>
-          <w:rFonts w:hint="eastAsia"/>
-        </w:rPr>
-        <w:t>查看答案功能；</w:t>
-      </w:r>
-    </w:p>
-    <w:p>
-      <w:pPr>
-        <w:pStyle w:val="NEW"/>
-      </w:pPr>
-      <w:r>
-        <w:rPr>
-          <w:rFonts w:hint="eastAsia"/>
-        </w:rPr>
-        <w:t>设置答题区，可以自由</w:t>
-      </w:r>
-      <w:r>
-        <w:rPr>
-          <w:rFonts w:hint="eastAsia"/>
-        </w:rPr>
-        <w:t>输入；</w:t>
-      </w:r>
-    </w:p>
-    <w:p>
-      <w:pPr>
-        <w:pStyle w:val="NEW"/>
-      </w:pPr>
-      <w:r>
-        <w:rPr>
-          <w:rFonts w:hint="eastAsia"/>
-        </w:rPr>
-        <w:t>答案</w:t>
-      </w:r>
-      <w:r>
-        <w:rPr>
-          <w:rFonts w:hint="eastAsia"/>
-        </w:rPr>
-        <w:t>默认</w:t>
-      </w:r>
-      <w:r>
-        <w:rPr>
-          <w:rFonts w:hint="eastAsia"/>
-        </w:rPr>
-        <w:t>是不公开的</w:t>
-      </w:r>
-      <w:r>
-        <w:rPr>
-          <w:rFonts w:hint="eastAsia"/>
-        </w:rPr>
-        <w:t>，点击查看答案按钮才会公开</w:t>
-      </w:r>
-      <w:r>
-        <w:rPr>
-          <w:rFonts w:hint="eastAsia"/>
-        </w:rPr>
-        <w:t>；</w:t>
-      </w:r>
-    </w:p>
-    <w:p>
-      <w:pPr>
-        <w:pStyle w:val="2"/>
-      </w:pPr>
-      <w:r>
-        <w:rPr>
-          <w:rFonts w:hint="eastAsia"/>
-        </w:rPr>
-        <w:t>登录与收藏功能</w:t>
-      </w:r>
-      <w:r>
-        <w:rPr>
-          <w:rFonts w:hint="eastAsia"/>
-        </w:rPr>
-        <w:t>；</w:t>
-      </w:r>
-    </w:p>
-    <w:p>
-      <w:pPr>
-        <w:pStyle w:val="1"/>
-      </w:pPr>
-      <w:r>
-        <w:rPr>
-          <w:rFonts w:hint="eastAsia"/>
-        </w:rPr>
-        <w:t>页面</w:t>
-      </w:r>
-      <w:r>
-        <w:rPr>
-          <w:rFonts w:hint="eastAsia"/>
-        </w:rPr>
-        <w:t>类型</w:t>
-      </w:r>
-    </w:p>
-    <w:p>
-      <w:pPr>
-        <w:pStyle w:val="NEW"/>
-      </w:pPr>
-      <w:r>
-        <w:rPr>
-          <w:rFonts w:hint="eastAsia"/>
-        </w:rPr>
-        <w:t>题单页面；</w:t>
-      </w:r>
-    </w:p>
-    <w:p>
-      <w:pPr>
-        <w:pStyle w:val="NEW"/>
-      </w:pPr>
-      <w:r>
-        <w:rPr>
-          <w:rFonts w:hint="eastAsia"/>
-        </w:rPr>
-        <w:t>答题页面；</w:t>
-      </w:r>
-    </w:p>
-    <w:p>
-      <w:pPr>
-        <w:pStyle w:val="NEW"/>
-      </w:pPr>
-      <w:r>
-        <w:rPr>
-          <w:rFonts w:hint="eastAsia"/>
-        </w:rPr>
-        <w:t>登录页面；</w:t>
-      </w:r>
-    </w:p>
-    <w:p>
-      <w:pPr>
-        <w:pStyle w:val="1"/>
-      </w:pPr>
-      <w:r>
-        <w:rPr>
-          <w:rFonts w:hint="eastAsia"/>
-        </w:rPr>
-        <w:t>风格</w:t>
-      </w:r>
-      <w:r>
-        <w:rPr>
-          <w:rFonts w:hint="eastAsia"/>
-        </w:rPr>
-        <w:t>与视觉要求</w:t>
-      </w:r>
-    </w:p>
-    <w:p>
-      <w:pPr>
-        <w:pStyle w:val="NEW"/>
-      </w:pPr>
-      <w:r>
-        <w:rPr>
-          <w:rFonts w:hint="eastAsia"/>
-        </w:rPr>
-        <w:t>类似LeetCode</w:t>
-      </w:r>
-      <w:r>
-        <w:rPr>
-          <w:rFonts w:hint="eastAsia"/>
-        </w:rPr>
-        <w:t>风格</w:t>
-      </w:r>
-      <w:r>
-        <w:rPr>
-          <w:rFonts w:hint="eastAsia"/>
-        </w:rPr>
-        <w:t>；</w:t>
-      </w:r>
-    </w:p>
-    <w:p>
-      <w:pPr>
-        <w:pStyle w:val="NEW"/>
-      </w:pPr>
-      <w:r>
-        <w:rPr>
-          <w:rFonts w:hint="eastAsia"/>
-        </w:rPr>
-        <w:t>具有</w:t>
-      </w:r>
-      <w:r>
-        <w:rPr>
-          <w:rFonts w:hint="eastAsia"/>
-        </w:rPr>
-        <w:t>亮</w:t>
-      </w:r>
-      <w:r>
-        <w:rPr>
-          <w:rFonts w:hint="eastAsia"/>
-        </w:rPr>
-        <w:t>、</w:t>
-      </w:r>
-      <w:r>
-        <w:rPr>
-          <w:rFonts w:hint="eastAsia"/>
-        </w:rPr>
-        <w:t>暗两种</w:t>
-      </w:r>
-      <w:r>
-        <w:rPr>
-          <w:rFonts w:hint="eastAsia"/>
-        </w:rPr>
-        <w:t>配色</w:t>
-      </w:r>
-      <w:r>
-        <w:rPr>
-          <w:rFonts w:hint="eastAsia"/>
-        </w:rPr>
-        <w:t>，可自由切换</w:t>
-      </w:r>
-      <w:r>
-        <w:rPr>
-          <w:rFonts w:hint="eastAsia"/>
-        </w:rPr>
-        <w:t>；</w:t>
-      </w:r>
-    </w:p>
-    <w:p>
-      <w:pPr>
-        <w:pStyle w:val="NEW"/>
-      </w:pPr>
-      <w:r>
-        <w:rPr>
-          <w:rFonts w:hint="eastAsia"/>
-        </w:rPr>
-        <w:t>响应式，</w:t>
-      </w:r>
-      <w:r>
-        <w:rPr>
-          <w:rFonts w:hint="eastAsia"/>
-        </w:rPr>
-        <w:t>在不同端显示</w:t>
-      </w:r>
-      <w:r>
-        <w:rPr>
-          <w:rFonts w:hint="eastAsia"/>
-        </w:rPr>
-        <w:t>效果良好</w:t>
-      </w:r>
-      <w:r>
-        <w:rPr>
-          <w:rFonts w:hint="eastAsia"/>
-        </w:rPr>
-        <w:t>；</w:t>
+        <w:pStyle w:val="new1"/>
+        <w:ind w:firstLineChars="50" w:firstLine="120"/>
+      </w:pPr>
+      <w:r>
+        <w:rPr>
+          <w:rFonts w:hint="eastAsia"/>
+        </w:rPr>
+        <w:t>-</w:t>
+      </w:r>
+      <w:r>
+        <w:t xml:space="preserve"> </w:t>
+      </w:r>
+      <w:r>
+        <w:t xml:space="preserve">num: </w:t>
+      </w:r>
+      <w:r>
+        <w:rPr>
+          <w:rFonts w:hint="eastAsia"/>
+        </w:rPr>
+        <w:t>题目数目（用于分页）；</w:t>
+      </w:r>
+    </w:p>
+    <w:p>
+      <w:pPr>
+        <w:pStyle w:val="new1"/>
+        <w:ind w:firstLineChars="50" w:firstLine="120"/>
+        <w:rPr>
+          <w:rFonts w:hint="eastAsia"/>
+        </w:rPr>
+      </w:pPr>
+      <w:r>
+        <w:t>-</w:t>
+      </w:r>
+      <w:r>
+        <w:t xml:space="preserve"> </w:t>
       </w:r>
     </w:p>
     <w:sectPr>
@@ -2177,14 +2548,17 @@
     <w:basedOn w:val="NEW"/>
     <w:link w:val="new2"/>
     <w:qFormat/>
-    <w:rsid w:val="00870955"/>
+    <w:rsid w:val="003E5B7C"/>
     <w:pPr>
+      <w:numPr>
+        <w:numId w:val="0"/>
+      </w:numPr>
       <w:pBdr>
         <w:left w:val="single" w:sz="18" w:space="4" w:color="5B9BD5" w:themeColor="accent1"/>
       </w:pBdr>
       <w:shd w:val="clear" w:color="FF7C80" w:fill="auto"/>
       <w:spacing w:before="156" w:after="156" w:line="400" w:lineRule="exact"/>
-      <w:ind w:left="1134" w:firstLineChars="200" w:firstLine="480"/>
+      <w:ind w:left="1614"/>
       <w:jc w:val="both"/>
     </w:pPr>
     <w:rPr>
@@ -2206,7 +2580,7 @@
     <w:name w:val="引用new 字符"/>
     <w:basedOn w:val="NEW0"/>
     <w:link w:val="new1"/>
-    <w:rsid w:val="00870955"/>
+    <w:rsid w:val="003E5B7C"/>
     <w:rPr>
       <w:rFonts w:ascii="华光报宋_CNKI" w:eastAsia="华光报宋_CNKI" w:hAnsi="华光报宋_CNKI" w:cs="阿里巴巴普惠体"/>
       <w:color w:val="2E74B5" w:themeColor="accent1" w:themeShade="BF"/>
@@ -2227,6 +2601,19 @@
       <w:bCs/>
       <w:sz w:val="24"/>
       <w:szCs w:val="32"/>
+    </w:rPr>
+  </w:style>
+  <w:style w:type="paragraph" w:styleId="ab">
+    <w:name w:val="No Spacing"/>
+    <w:uiPriority w:val="1"/>
+    <w:qFormat/>
+    <w:rsid w:val="00720D5C"/>
+    <w:pPr>
+      <w:widowControl w:val="0"/>
+      <w:jc w:val="both"/>
+    </w:pPr>
+    <w:rPr>
+      <w:rFonts w:eastAsia="华光报宋_CNKI"/>
     </w:rPr>
   </w:style>
 </w:styles>
